--- a/Articles/2026/2_Game_Maker_2/16 Creating Enemies/Visual Studio CoPilots Notes/Object Enemy Fight/2 Obj Enemy Fight STEP EVENT.docx
+++ b/Articles/2026/2_Game_Maker_2/16 Creating Enemies/Visual Studio CoPilots Notes/Object Enemy Fight/2 Obj Enemy Fight STEP EVENT.docx
@@ -30,10 +30,16 @@
     </w:p>
     <w:p>
       <w:pPr>
-        <w:pStyle w:val="code"/>
-      </w:pPr>
-      <w:r>
-        <w:t xml:space="preserve">// </w:t>
+        <w:pStyle w:val="RecipeHeading"/>
+      </w:pPr>
+      <w:r>
+        <w:t>//</w:t>
+      </w:r>
+      <w:r>
+        <w:t>~~~~~~~~~~~~~~</w:t>
+      </w:r>
+      <w:r>
+        <w:t xml:space="preserve"> </w:t>
       </w:r>
       <w:proofErr w:type="spellStart"/>
       <w:r>
@@ -43,12 +49,25 @@
       <w:r>
         <w:t xml:space="preserve"> - STEP EVENT</w:t>
       </w:r>
-    </w:p>
-    <w:p>
-      <w:pPr>
-        <w:pStyle w:val="code"/>
-      </w:pPr>
-      <w:r>
+      <w:r>
+        <w:t xml:space="preserve"> ~~~~~~~~~~~~~~~~~~~~~~~~</w:t>
+      </w:r>
+    </w:p>
+    <w:p>
+      <w:pPr>
+        <w:pStyle w:val="code"/>
+        <w:rPr>
+          <w:b/>
+          <w:bCs/>
+          <w:color w:val="00B050"/>
+        </w:rPr>
+      </w:pPr>
+      <w:r>
+        <w:rPr>
+          <w:b/>
+          <w:bCs/>
+          <w:color w:val="00B050"/>
+        </w:rPr>
         <w:t>// Fight scene enemy logic</w:t>
       </w:r>
     </w:p>
@@ -56,13 +75,27 @@
       <w:pPr>
         <w:pStyle w:val="code"/>
       </w:pPr>
-    </w:p>
-    <w:p>
-      <w:pPr>
-        <w:pStyle w:val="code"/>
-      </w:pPr>
-      <w:r>
-        <w:t>// Check if animation cycle is complete</w:t>
+      <w:r>
+        <w:rPr>
+          <w:b/>
+          <w:bCs/>
+          <w:color w:val="00B050"/>
+        </w:rPr>
+        <w:t>// Check if animation cycle is</w:t>
+      </w:r>
+      <w:r>
+        <w:rPr>
+          <w:color w:val="00B050"/>
+        </w:rPr>
+        <w:t xml:space="preserve"> </w:t>
+      </w:r>
+      <w:r>
+        <w:rPr>
+          <w:b/>
+          <w:bCs/>
+          <w:color w:val="00B050"/>
+        </w:rPr>
+        <w:t>complete</w:t>
       </w:r>
     </w:p>
     <w:p>
@@ -147,7 +180,23 @@
         <w:pStyle w:val="code"/>
       </w:pPr>
       <w:r>
-        <w:t>// Update timers</w:t>
+        <w:rPr>
+          <w:b/>
+          <w:bCs/>
+          <w:color w:val="00B050"/>
+        </w:rPr>
+        <w:t>//</w:t>
+      </w:r>
+      <w:r>
+        <w:t xml:space="preserve"> </w:t>
+      </w:r>
+      <w:r>
+        <w:rPr>
+          <w:b/>
+          <w:bCs/>
+          <w:color w:val="00B050"/>
+        </w:rPr>
+        <w:t>Update timers</w:t>
       </w:r>
     </w:p>
     <w:p>
@@ -208,7 +257,23 @@
         <w:pStyle w:val="code"/>
       </w:pPr>
       <w:r>
-        <w:t>// State machine</w:t>
+        <w:rPr>
+          <w:b/>
+          <w:bCs/>
+          <w:color w:val="00B050"/>
+        </w:rPr>
+        <w:t>//</w:t>
+      </w:r>
+      <w:r>
+        <w:t xml:space="preserve"> </w:t>
+      </w:r>
+      <w:r>
+        <w:rPr>
+          <w:b/>
+          <w:bCs/>
+          <w:color w:val="00B050"/>
+        </w:rPr>
+        <w:t>State machine</w:t>
       </w:r>
     </w:p>
     <w:p>
@@ -240,7 +305,15 @@
         <w:pStyle w:val="code"/>
       </w:pPr>
       <w:r>
-        <w:t xml:space="preserve">        // Set idle sprite if not already set</w:t>
+        <w:t xml:space="preserve">        </w:t>
+      </w:r>
+      <w:r>
+        <w:rPr>
+          <w:b/>
+          <w:bCs/>
+          <w:color w:val="00B050"/>
+        </w:rPr>
+        <w:t>// Set idle sprite if not already set</w:t>
       </w:r>
     </w:p>
     <w:p>
@@ -320,6 +393,43 @@
         <w:pStyle w:val="code"/>
       </w:pPr>
       <w:r>
+        <w:t xml:space="preserve">            </w:t>
+      </w:r>
+      <w:proofErr w:type="spellStart"/>
+      <w:r>
+        <w:t>image_speed</w:t>
+      </w:r>
+      <w:proofErr w:type="spellEnd"/>
+      <w:r>
+        <w:t xml:space="preserve"> = </w:t>
+      </w:r>
+      <w:proofErr w:type="gramStart"/>
+      <w:r>
+        <w:t xml:space="preserve">0;  </w:t>
+      </w:r>
+      <w:r>
+        <w:rPr>
+          <w:b/>
+          <w:bCs/>
+          <w:color w:val="00B050"/>
+        </w:rPr>
+        <w:t>/</w:t>
+      </w:r>
+      <w:proofErr w:type="gramEnd"/>
+      <w:r>
+        <w:rPr>
+          <w:b/>
+          <w:bCs/>
+          <w:color w:val="00B050"/>
+        </w:rPr>
+        <w:t>/ Stop animation when entering idle</w:t>
+      </w:r>
+    </w:p>
+    <w:p>
+      <w:pPr>
+        <w:pStyle w:val="code"/>
+      </w:pPr>
+      <w:r>
         <w:t xml:space="preserve">        }</w:t>
       </w:r>
     </w:p>
@@ -336,7 +446,26 @@
         <w:pStyle w:val="code"/>
       </w:pPr>
       <w:r>
-        <w:t xml:space="preserve">        // Check if ready to attack</w:t>
+        <w:t xml:space="preserve">        </w:t>
+      </w:r>
+      <w:r>
+        <w:rPr>
+          <w:b/>
+          <w:bCs/>
+          <w:color w:val="00B050"/>
+        </w:rPr>
+        <w:t>//</w:t>
+      </w:r>
+      <w:r>
+        <w:t xml:space="preserve"> </w:t>
+      </w:r>
+      <w:r>
+        <w:rPr>
+          <w:b/>
+          <w:bCs/>
+          <w:color w:val="00B050"/>
+        </w:rPr>
+        <w:t>Check if ready to attack</w:t>
       </w:r>
     </w:p>
     <w:p>
@@ -374,9 +503,33 @@
     <w:p>
       <w:pPr>
         <w:pStyle w:val="code"/>
-      </w:pPr>
-      <w:r>
-        <w:t xml:space="preserve">            // Random chance to attack each step</w:t>
+        <w:rPr>
+          <w:b/>
+          <w:bCs/>
+          <w:color w:val="00B050"/>
+        </w:rPr>
+      </w:pPr>
+      <w:r>
+        <w:t xml:space="preserve">            </w:t>
+      </w:r>
+      <w:r>
+        <w:rPr>
+          <w:b/>
+          <w:bCs/>
+          <w:color w:val="00B050"/>
+        </w:rPr>
+        <w:t>//</w:t>
+      </w:r>
+      <w:r>
+        <w:t xml:space="preserve"> </w:t>
+      </w:r>
+      <w:r>
+        <w:rPr>
+          <w:b/>
+          <w:bCs/>
+          <w:color w:val="00B050"/>
+        </w:rPr>
+        <w:t>Random chance to attack each step</w:t>
       </w:r>
     </w:p>
     <w:p>
@@ -396,10 +549,23 @@
       </w:r>
       <w:proofErr w:type="gramStart"/>
       <w:r>
-        <w:t>{  /</w:t>
+        <w:t xml:space="preserve">{  </w:t>
+      </w:r>
+      <w:r>
+        <w:rPr>
+          <w:b/>
+          <w:bCs/>
+          <w:color w:val="00B050"/>
+        </w:rPr>
+        <w:t>/</w:t>
       </w:r>
       <w:proofErr w:type="gramEnd"/>
       <w:r>
+        <w:rPr>
+          <w:b/>
+          <w:bCs/>
+          <w:color w:val="00B050"/>
+        </w:rPr>
         <w:t>/ 2% chance per frame</w:t>
       </w:r>
     </w:p>
@@ -468,6 +634,30 @@
       </w:r>
       <w:proofErr w:type="spellStart"/>
       <w:r>
+        <w:t>image_speed</w:t>
+      </w:r>
+      <w:proofErr w:type="spellEnd"/>
+      <w:r>
+        <w:t xml:space="preserve"> = 0.15; </w:t>
+      </w:r>
+      <w:r>
+        <w:rPr>
+          <w:b/>
+          <w:bCs/>
+          <w:color w:val="00B050"/>
+        </w:rPr>
+        <w:t>// Resume animation for attack</w:t>
+      </w:r>
+    </w:p>
+    <w:p>
+      <w:pPr>
+        <w:pStyle w:val="code"/>
+      </w:pPr>
+      <w:r>
+        <w:t xml:space="preserve">                </w:t>
+      </w:r>
+      <w:proofErr w:type="spellStart"/>
+      <w:r>
         <w:t>attack_has_dealt_damage</w:t>
       </w:r>
       <w:proofErr w:type="spellEnd"/>
@@ -520,7 +710,26 @@
         <w:pStyle w:val="code"/>
       </w:pPr>
       <w:r>
-        <w:t xml:space="preserve">        // Set attack sprite if not already set</w:t>
+        <w:t xml:space="preserve">        </w:t>
+      </w:r>
+      <w:r>
+        <w:rPr>
+          <w:b/>
+          <w:bCs/>
+          <w:color w:val="00B050"/>
+        </w:rPr>
+        <w:t>//</w:t>
+      </w:r>
+      <w:r>
+        <w:t xml:space="preserve"> </w:t>
+      </w:r>
+      <w:r>
+        <w:rPr>
+          <w:b/>
+          <w:bCs/>
+          <w:color w:val="00B050"/>
+        </w:rPr>
+        <w:t>Set attack sprite if not already set</w:t>
       </w:r>
     </w:p>
     <w:p>
@@ -598,12 +807,42 @@
     <w:p>
       <w:pPr>
         <w:pStyle w:val="code"/>
-      </w:pPr>
-      <w:r>
+        <w:rPr>
+          <w:b/>
+          <w:bCs/>
+          <w:color w:val="00B050"/>
+        </w:rPr>
+      </w:pPr>
+      <w:r>
+        <w:lastRenderedPageBreak/>
         <w:t xml:space="preserve">            </w:t>
       </w:r>
       <w:proofErr w:type="spellStart"/>
       <w:r>
+        <w:t>image_speed</w:t>
+      </w:r>
+      <w:proofErr w:type="spellEnd"/>
+      <w:r>
+        <w:t xml:space="preserve"> = 0.15; </w:t>
+      </w:r>
+      <w:r>
+        <w:rPr>
+          <w:b/>
+          <w:bCs/>
+          <w:color w:val="00B050"/>
+        </w:rPr>
+        <w:t>// Ensure animation plays</w:t>
+      </w:r>
+    </w:p>
+    <w:p>
+      <w:pPr>
+        <w:pStyle w:val="code"/>
+      </w:pPr>
+      <w:r>
+        <w:t xml:space="preserve">            </w:t>
+      </w:r>
+      <w:proofErr w:type="spellStart"/>
+      <w:r>
         <w:t>attack_has_dealt_damage</w:t>
       </w:r>
       <w:proofErr w:type="spellEnd"/>
@@ -624,7 +863,818 @@
         <w:pStyle w:val="code"/>
       </w:pPr>
       <w:r>
+        <w:t xml:space="preserve">        </w:t>
+      </w:r>
+    </w:p>
+    <w:p>
+      <w:pPr>
+        <w:pStyle w:val="code"/>
+        <w:rPr>
+          <w:b/>
+          <w:bCs/>
+          <w:color w:val="00B050"/>
+        </w:rPr>
+      </w:pPr>
+      <w:r>
+        <w:t xml:space="preserve">        </w:t>
+      </w:r>
+      <w:r>
+        <w:rPr>
+          <w:b/>
+          <w:bCs/>
+          <w:color w:val="00B050"/>
+        </w:rPr>
+        <w:t>//</w:t>
+      </w:r>
+      <w:r>
+        <w:t xml:space="preserve"> </w:t>
+      </w:r>
+      <w:r>
+        <w:rPr>
+          <w:b/>
+          <w:bCs/>
+          <w:color w:val="00B050"/>
+        </w:rPr>
+        <w:t>Deal damage at peak of animation (around frame 2)</w:t>
+      </w:r>
+    </w:p>
+    <w:p>
+      <w:pPr>
+        <w:pStyle w:val="code"/>
+      </w:pPr>
+      <w:r>
+        <w:t xml:space="preserve">        if (floor(</w:t>
+      </w:r>
+      <w:proofErr w:type="spellStart"/>
+      <w:r>
+        <w:t>image_index</w:t>
+      </w:r>
+      <w:proofErr w:type="spellEnd"/>
+      <w:r>
+        <w:t>) &gt;= 2 &amp;</w:t>
+      </w:r>
+      <w:proofErr w:type="gramStart"/>
+      <w:r>
+        <w:t>&amp; !</w:t>
+      </w:r>
+      <w:proofErr w:type="spellStart"/>
+      <w:r>
+        <w:t>attack</w:t>
+      </w:r>
+      <w:proofErr w:type="gramEnd"/>
+      <w:r>
+        <w:t>_has_dealt_damage</w:t>
+      </w:r>
+      <w:proofErr w:type="spellEnd"/>
+      <w:r>
+        <w:t>) {</w:t>
+      </w:r>
+    </w:p>
+    <w:p>
+      <w:pPr>
+        <w:pStyle w:val="code"/>
+      </w:pPr>
+      <w:r>
+        <w:t xml:space="preserve">            </w:t>
+      </w:r>
+      <w:proofErr w:type="spellStart"/>
+      <w:r>
+        <w:t>attack_has_dealt_damage</w:t>
+      </w:r>
+      <w:proofErr w:type="spellEnd"/>
+      <w:r>
+        <w:t xml:space="preserve"> = true;</w:t>
+      </w:r>
+    </w:p>
+    <w:p>
+      <w:pPr>
+        <w:pStyle w:val="code"/>
+      </w:pPr>
+      <w:r>
+        <w:t xml:space="preserve">            </w:t>
+      </w:r>
+    </w:p>
+    <w:p>
+      <w:pPr>
+        <w:pStyle w:val="code"/>
+      </w:pPr>
+      <w:r>
+        <w:t xml:space="preserve">            </w:t>
+      </w:r>
+      <w:r>
+        <w:rPr>
+          <w:b/>
+          <w:bCs/>
+          <w:color w:val="00B050"/>
+        </w:rPr>
+        <w:t>//</w:t>
+      </w:r>
+      <w:r>
+        <w:t xml:space="preserve"> </w:t>
+      </w:r>
+      <w:r>
+        <w:rPr>
+          <w:b/>
+          <w:bCs/>
+          <w:color w:val="00B050"/>
+        </w:rPr>
+        <w:t>Apply damage to hero</w:t>
+      </w:r>
+    </w:p>
+    <w:p>
+      <w:pPr>
+        <w:pStyle w:val="code"/>
+      </w:pPr>
+      <w:r>
+        <w:t xml:space="preserve">            if (</w:t>
+      </w:r>
+      <w:proofErr w:type="spellStart"/>
+      <w:r>
+        <w:t>instance_exists</w:t>
+      </w:r>
+      <w:proofErr w:type="spellEnd"/>
+      <w:r>
+        <w:t>(</w:t>
+      </w:r>
+      <w:proofErr w:type="spellStart"/>
+      <w:r>
+        <w:t>obj_hero_fight</w:t>
+      </w:r>
+      <w:proofErr w:type="spellEnd"/>
+      <w:r>
+        <w:t>)) {</w:t>
+      </w:r>
+    </w:p>
+    <w:p>
+      <w:pPr>
+        <w:pStyle w:val="code"/>
+      </w:pPr>
+      <w:r>
+        <w:t xml:space="preserve">                with (</w:t>
+      </w:r>
+      <w:proofErr w:type="spellStart"/>
+      <w:r>
+        <w:t>obj_hero_fight</w:t>
+      </w:r>
+      <w:proofErr w:type="spellEnd"/>
+      <w:r>
+        <w:t>) {</w:t>
+      </w:r>
+    </w:p>
+    <w:p>
+      <w:pPr>
+        <w:pStyle w:val="code"/>
+      </w:pPr>
+      <w:r>
+        <w:t xml:space="preserve">                    </w:t>
+      </w:r>
+      <w:proofErr w:type="spellStart"/>
+      <w:r>
+        <w:t>scr_take_damage</w:t>
+      </w:r>
+      <w:proofErr w:type="spellEnd"/>
+      <w:r>
+        <w:t>(</w:t>
+      </w:r>
+      <w:proofErr w:type="spellStart"/>
+      <w:proofErr w:type="gramStart"/>
+      <w:r>
+        <w:t>other.attack</w:t>
+      </w:r>
+      <w:proofErr w:type="gramEnd"/>
+      <w:r>
+        <w:t>_damage</w:t>
+      </w:r>
+      <w:proofErr w:type="spellEnd"/>
+      <w:r>
+        <w:t>);</w:t>
+      </w:r>
+    </w:p>
+    <w:p>
+      <w:pPr>
+        <w:pStyle w:val="code"/>
+      </w:pPr>
+      <w:r>
+        <w:t xml:space="preserve">                }</w:t>
+      </w:r>
+    </w:p>
+    <w:p>
+      <w:pPr>
+        <w:pStyle w:val="code"/>
+      </w:pPr>
+      <w:r>
+        <w:t xml:space="preserve">            }</w:t>
+      </w:r>
+    </w:p>
+    <w:p>
+      <w:pPr>
+        <w:pStyle w:val="code"/>
+      </w:pPr>
+      <w:r>
+        <w:t xml:space="preserve">        }</w:t>
+      </w:r>
+    </w:p>
+    <w:p>
+      <w:pPr>
+        <w:pStyle w:val="code"/>
+      </w:pPr>
+      <w:r>
+        <w:t xml:space="preserve">        </w:t>
+      </w:r>
+    </w:p>
+    <w:p>
+      <w:pPr>
+        <w:pStyle w:val="code"/>
+      </w:pPr>
+      <w:r>
+        <w:t xml:space="preserve">        </w:t>
+      </w:r>
+      <w:r>
+        <w:rPr>
+          <w:b/>
+          <w:bCs/>
+          <w:color w:val="00B050"/>
+        </w:rPr>
+        <w:t>//</w:t>
+      </w:r>
+      <w:r>
+        <w:t xml:space="preserve"> </w:t>
+      </w:r>
+      <w:r>
+        <w:rPr>
+          <w:b/>
+          <w:bCs/>
+          <w:color w:val="00B050"/>
+        </w:rPr>
+        <w:t>Return to idle when animation completes</w:t>
+      </w:r>
+    </w:p>
+    <w:p>
+      <w:pPr>
+        <w:pStyle w:val="code"/>
+      </w:pPr>
+      <w:r>
+        <w:t xml:space="preserve">        if (</w:t>
+      </w:r>
+      <w:proofErr w:type="spellStart"/>
+      <w:r>
+        <w:t>animation_complete</w:t>
+      </w:r>
+      <w:proofErr w:type="spellEnd"/>
+      <w:r>
+        <w:t>) {</w:t>
+      </w:r>
+    </w:p>
+    <w:p>
+      <w:pPr>
+        <w:pStyle w:val="code"/>
+      </w:pPr>
+      <w:r>
+        <w:t xml:space="preserve">            </w:t>
+      </w:r>
+      <w:proofErr w:type="spellStart"/>
+      <w:r>
+        <w:t>current_state</w:t>
+      </w:r>
+      <w:proofErr w:type="spellEnd"/>
+      <w:r>
+        <w:t xml:space="preserve"> = ENEMY_STATE.IDLE;</w:t>
+      </w:r>
+    </w:p>
+    <w:p>
+      <w:pPr>
+        <w:pStyle w:val="code"/>
+      </w:pPr>
+      <w:r>
+        <w:t xml:space="preserve">            </w:t>
+      </w:r>
+      <w:proofErr w:type="spellStart"/>
+      <w:r>
+        <w:t>sprite_index</w:t>
+      </w:r>
+      <w:proofErr w:type="spellEnd"/>
+      <w:r>
+        <w:t xml:space="preserve"> = </w:t>
+      </w:r>
+      <w:proofErr w:type="spellStart"/>
+      <w:r>
+        <w:t>spr_enemy_idle</w:t>
+      </w:r>
+      <w:proofErr w:type="spellEnd"/>
+      <w:r>
+        <w:t>;</w:t>
+      </w:r>
+    </w:p>
+    <w:p>
+      <w:pPr>
+        <w:pStyle w:val="code"/>
+      </w:pPr>
+      <w:r>
+        <w:t xml:space="preserve">            </w:t>
+      </w:r>
+      <w:proofErr w:type="spellStart"/>
+      <w:r>
+        <w:t>image_index</w:t>
+      </w:r>
+      <w:proofErr w:type="spellEnd"/>
+      <w:r>
+        <w:t xml:space="preserve"> = 0;</w:t>
+      </w:r>
+    </w:p>
+    <w:p>
+      <w:pPr>
+        <w:pStyle w:val="code"/>
+      </w:pPr>
+      <w:r>
+        <w:t xml:space="preserve">            </w:t>
+      </w:r>
+      <w:proofErr w:type="spellStart"/>
+      <w:r>
+        <w:t>image_speed</w:t>
+      </w:r>
+      <w:proofErr w:type="spellEnd"/>
+      <w:r>
+        <w:t xml:space="preserve"> = </w:t>
+      </w:r>
+      <w:proofErr w:type="gramStart"/>
+      <w:r>
+        <w:t xml:space="preserve">0;  </w:t>
+      </w:r>
+      <w:r>
+        <w:rPr>
+          <w:b/>
+          <w:bCs/>
+          <w:color w:val="00B050"/>
+        </w:rPr>
+        <w:t>/</w:t>
+      </w:r>
+      <w:proofErr w:type="gramEnd"/>
+      <w:r>
+        <w:rPr>
+          <w:b/>
+          <w:bCs/>
+          <w:color w:val="00B050"/>
+        </w:rPr>
+        <w:t>/ Stop animation in idle</w:t>
+      </w:r>
+    </w:p>
+    <w:p>
+      <w:pPr>
+        <w:pStyle w:val="code"/>
+      </w:pPr>
+      <w:r>
+        <w:t xml:space="preserve">            </w:t>
+      </w:r>
+      <w:proofErr w:type="spellStart"/>
+      <w:r>
+        <w:t>attack_cooldown</w:t>
+      </w:r>
+      <w:proofErr w:type="spellEnd"/>
+      <w:r>
+        <w:t xml:space="preserve"> = </w:t>
+      </w:r>
+      <w:proofErr w:type="spellStart"/>
+      <w:r>
+        <w:t>attack_cooldown_max</w:t>
+      </w:r>
+      <w:proofErr w:type="spellEnd"/>
+      <w:r>
+        <w:t>;</w:t>
+      </w:r>
+    </w:p>
+    <w:p>
+      <w:pPr>
+        <w:pStyle w:val="code"/>
+      </w:pPr>
+      <w:r>
+        <w:t xml:space="preserve">        }</w:t>
+      </w:r>
+    </w:p>
+    <w:p>
+      <w:pPr>
+        <w:pStyle w:val="code"/>
+      </w:pPr>
+      <w:r>
+        <w:t xml:space="preserve">        break;</w:t>
+      </w:r>
+    </w:p>
+    <w:p>
+      <w:pPr>
+        <w:pStyle w:val="code"/>
+      </w:pPr>
+      <w:r>
+        <w:t xml:space="preserve">        </w:t>
+      </w:r>
+    </w:p>
+    <w:p>
+      <w:pPr>
+        <w:pStyle w:val="code"/>
+      </w:pPr>
+      <w:r>
+        <w:t xml:space="preserve">    case ENEMY_STATE.HIT:</w:t>
+      </w:r>
+    </w:p>
+    <w:p>
+      <w:pPr>
+        <w:pStyle w:val="code"/>
+      </w:pPr>
+      <w:r>
+        <w:t xml:space="preserve">        </w:t>
+      </w:r>
+      <w:r>
+        <w:rPr>
+          <w:b/>
+          <w:bCs/>
+          <w:color w:val="00B050"/>
+        </w:rPr>
+        <w:t>//</w:t>
+      </w:r>
+      <w:r>
+        <w:t xml:space="preserve"> </w:t>
+      </w:r>
+      <w:r>
+        <w:rPr>
+          <w:b/>
+          <w:bCs/>
+          <w:color w:val="00B050"/>
+        </w:rPr>
+        <w:t>Set hit sprite if not already set</w:t>
+      </w:r>
+    </w:p>
+    <w:p>
+      <w:pPr>
+        <w:pStyle w:val="code"/>
+      </w:pPr>
+      <w:r>
+        <w:t xml:space="preserve">        if (</w:t>
+      </w:r>
+      <w:proofErr w:type="spellStart"/>
+      <w:r>
+        <w:t>sprite_</w:t>
+      </w:r>
+      <w:proofErr w:type="gramStart"/>
+      <w:r>
+        <w:t>index</w:t>
+      </w:r>
+      <w:proofErr w:type="spellEnd"/>
+      <w:r>
+        <w:t xml:space="preserve"> !</w:t>
+      </w:r>
+      <w:proofErr w:type="gramEnd"/>
+      <w:r>
+        <w:t xml:space="preserve">= </w:t>
+      </w:r>
+      <w:proofErr w:type="spellStart"/>
+      <w:r>
+        <w:t>spr_enemy_hit</w:t>
+      </w:r>
+      <w:proofErr w:type="spellEnd"/>
+      <w:r>
+        <w:t>) {</w:t>
+      </w:r>
+    </w:p>
+    <w:p>
+      <w:pPr>
+        <w:pStyle w:val="code"/>
+      </w:pPr>
+      <w:r>
+        <w:t xml:space="preserve">            </w:t>
+      </w:r>
+      <w:proofErr w:type="spellStart"/>
+      <w:r>
+        <w:t>sprite_index</w:t>
+      </w:r>
+      <w:proofErr w:type="spellEnd"/>
+      <w:r>
+        <w:t xml:space="preserve"> = </w:t>
+      </w:r>
+      <w:proofErr w:type="spellStart"/>
+      <w:r>
+        <w:t>spr_enemy_hit</w:t>
+      </w:r>
+      <w:proofErr w:type="spellEnd"/>
+      <w:r>
+        <w:t>;</w:t>
+      </w:r>
+    </w:p>
+    <w:p>
+      <w:pPr>
+        <w:pStyle w:val="code"/>
+      </w:pPr>
+      <w:r>
+        <w:t xml:space="preserve">            </w:t>
+      </w:r>
+      <w:proofErr w:type="spellStart"/>
+      <w:r>
+        <w:t>image_index</w:t>
+      </w:r>
+      <w:proofErr w:type="spellEnd"/>
+      <w:r>
+        <w:t xml:space="preserve"> = 0;</w:t>
+      </w:r>
+    </w:p>
+    <w:p>
+      <w:pPr>
+        <w:pStyle w:val="code"/>
+      </w:pPr>
+      <w:r>
+        <w:t xml:space="preserve">            </w:t>
+      </w:r>
+      <w:proofErr w:type="spellStart"/>
+      <w:r>
+        <w:t>image_speed</w:t>
+      </w:r>
+      <w:proofErr w:type="spellEnd"/>
+      <w:r>
+        <w:t xml:space="preserve"> = 0.15; </w:t>
+      </w:r>
+      <w:r>
+        <w:rPr>
+          <w:b/>
+          <w:bCs/>
+          <w:color w:val="00B050"/>
+        </w:rPr>
+        <w:t>// Ensure animation plays</w:t>
+      </w:r>
+    </w:p>
+    <w:p>
+      <w:pPr>
+        <w:pStyle w:val="code"/>
+      </w:pPr>
+      <w:r>
+        <w:t xml:space="preserve">            </w:t>
+      </w:r>
+      <w:proofErr w:type="spellStart"/>
+      <w:r>
+        <w:t>hit_flash_timer</w:t>
+      </w:r>
+      <w:proofErr w:type="spellEnd"/>
+      <w:r>
+        <w:t xml:space="preserve"> = 10;</w:t>
+      </w:r>
+    </w:p>
+    <w:p>
+      <w:pPr>
+        <w:pStyle w:val="code"/>
+      </w:pPr>
+      <w:r>
+        <w:t xml:space="preserve">        }</w:t>
+      </w:r>
+    </w:p>
+    <w:p>
+      <w:pPr>
+        <w:pStyle w:val="code"/>
+      </w:pPr>
+      <w:r>
+        <w:t xml:space="preserve">        </w:t>
+      </w:r>
+    </w:p>
+    <w:p>
+      <w:pPr>
+        <w:pStyle w:val="code"/>
+      </w:pPr>
+      <w:r>
+        <w:t xml:space="preserve">       </w:t>
+      </w:r>
+      <w:r>
+        <w:rPr>
+          <w:b/>
+          <w:bCs/>
+          <w:color w:val="00B050"/>
+        </w:rPr>
+        <w:t xml:space="preserve"> //</w:t>
+      </w:r>
+      <w:r>
+        <w:t xml:space="preserve"> </w:t>
+      </w:r>
+      <w:r>
+        <w:rPr>
+          <w:b/>
+          <w:bCs/>
+          <w:color w:val="00B050"/>
+        </w:rPr>
+        <w:t>Return to idle or death when animation completes</w:t>
+      </w:r>
+    </w:p>
+    <w:p>
+      <w:pPr>
+        <w:pStyle w:val="code"/>
+      </w:pPr>
+      <w:r>
+        <w:t xml:space="preserve">        if (</w:t>
+      </w:r>
+      <w:proofErr w:type="spellStart"/>
+      <w:r>
+        <w:t>animation_complete</w:t>
+      </w:r>
+      <w:proofErr w:type="spellEnd"/>
+      <w:r>
+        <w:t>) {</w:t>
+      </w:r>
+    </w:p>
+    <w:p>
+      <w:pPr>
+        <w:pStyle w:val="code"/>
+      </w:pPr>
+      <w:r>
+        <w:t xml:space="preserve">            if (</w:t>
+      </w:r>
+      <w:proofErr w:type="spellStart"/>
+      <w:r>
+        <w:t>current_hp</w:t>
+      </w:r>
+      <w:proofErr w:type="spellEnd"/>
+      <w:r>
+        <w:t xml:space="preserve"> &lt;= 0) {</w:t>
+      </w:r>
+    </w:p>
+    <w:p>
+      <w:pPr>
+        <w:pStyle w:val="code"/>
+      </w:pPr>
+      <w:r>
+        <w:t xml:space="preserve">                </w:t>
+      </w:r>
+      <w:proofErr w:type="spellStart"/>
+      <w:r>
+        <w:t>current_state</w:t>
+      </w:r>
+      <w:proofErr w:type="spellEnd"/>
+      <w:r>
+        <w:t xml:space="preserve"> = ENEMY_STATE.DEATH;</w:t>
+      </w:r>
+    </w:p>
+    <w:p>
+      <w:pPr>
+        <w:pStyle w:val="code"/>
+      </w:pPr>
+      <w:r>
+        <w:t xml:space="preserve">                </w:t>
+      </w:r>
+      <w:proofErr w:type="spellStart"/>
+      <w:r>
+        <w:t>sprite_index</w:t>
+      </w:r>
+      <w:proofErr w:type="spellEnd"/>
+      <w:r>
+        <w:t xml:space="preserve"> = </w:t>
+      </w:r>
+      <w:proofErr w:type="spellStart"/>
+      <w:r>
+        <w:t>spr_enemy_death</w:t>
+      </w:r>
+      <w:proofErr w:type="spellEnd"/>
+      <w:r>
+        <w:t>;</w:t>
+      </w:r>
+    </w:p>
+    <w:p>
+      <w:pPr>
+        <w:pStyle w:val="code"/>
+      </w:pPr>
+      <w:r>
+        <w:t xml:space="preserve">                </w:t>
+      </w:r>
+      <w:proofErr w:type="spellStart"/>
+      <w:r>
+        <w:t>image_index</w:t>
+      </w:r>
+      <w:proofErr w:type="spellEnd"/>
+      <w:r>
+        <w:t xml:space="preserve"> = 0;</w:t>
+      </w:r>
+    </w:p>
+    <w:p>
+      <w:pPr>
+        <w:pStyle w:val="code"/>
+      </w:pPr>
+      <w:r>
+        <w:t xml:space="preserve">            } else {</w:t>
+      </w:r>
+    </w:p>
+    <w:p>
+      <w:pPr>
+        <w:pStyle w:val="code"/>
+      </w:pPr>
+      <w:r>
+        <w:t xml:space="preserve">                </w:t>
+      </w:r>
+      <w:proofErr w:type="spellStart"/>
+      <w:r>
+        <w:t>current_state</w:t>
+      </w:r>
+      <w:proofErr w:type="spellEnd"/>
+      <w:r>
+        <w:t xml:space="preserve"> = ENEMY_STATE.IDLE;</w:t>
+      </w:r>
+    </w:p>
+    <w:p>
+      <w:pPr>
+        <w:pStyle w:val="code"/>
+      </w:pPr>
+      <w:r>
+        <w:t xml:space="preserve">                </w:t>
+      </w:r>
+      <w:proofErr w:type="spellStart"/>
+      <w:r>
+        <w:t>sprite_index</w:t>
+      </w:r>
+      <w:proofErr w:type="spellEnd"/>
+      <w:r>
+        <w:t xml:space="preserve"> = </w:t>
+      </w:r>
+      <w:proofErr w:type="spellStart"/>
+      <w:r>
+        <w:t>spr_enemy_idle</w:t>
+      </w:r>
+      <w:proofErr w:type="spellEnd"/>
+      <w:r>
+        <w:t>;</w:t>
+      </w:r>
+    </w:p>
+    <w:p>
+      <w:pPr>
+        <w:pStyle w:val="code"/>
+      </w:pPr>
+      <w:r>
+        <w:t xml:space="preserve">                </w:t>
+      </w:r>
+      <w:proofErr w:type="spellStart"/>
+      <w:r>
+        <w:t>image_index</w:t>
+      </w:r>
+      <w:proofErr w:type="spellEnd"/>
+      <w:r>
+        <w:t xml:space="preserve"> = 0;</w:t>
+      </w:r>
+    </w:p>
+    <w:p>
+      <w:pPr>
+        <w:pStyle w:val="code"/>
+      </w:pPr>
+      <w:r>
         <w:lastRenderedPageBreak/>
+        <w:t xml:space="preserve">                </w:t>
+      </w:r>
+      <w:proofErr w:type="spellStart"/>
+      <w:r>
+        <w:t>image_speed</w:t>
+      </w:r>
+      <w:proofErr w:type="spellEnd"/>
+      <w:r>
+        <w:t xml:space="preserve"> = </w:t>
+      </w:r>
+      <w:proofErr w:type="gramStart"/>
+      <w:r>
+        <w:t xml:space="preserve">0;  </w:t>
+      </w:r>
+      <w:r>
+        <w:rPr>
+          <w:b/>
+          <w:bCs/>
+          <w:color w:val="00B050"/>
+        </w:rPr>
+        <w:t>/</w:t>
+      </w:r>
+      <w:proofErr w:type="gramEnd"/>
+      <w:r>
+        <w:rPr>
+          <w:b/>
+          <w:bCs/>
+          <w:color w:val="00B050"/>
+        </w:rPr>
+        <w:t>/ Stop animation in idle</w:t>
+      </w:r>
+    </w:p>
+    <w:p>
+      <w:pPr>
+        <w:pStyle w:val="code"/>
+      </w:pPr>
+      <w:r>
+        <w:t xml:space="preserve">            }</w:t>
+      </w:r>
+    </w:p>
+    <w:p>
+      <w:pPr>
+        <w:pStyle w:val="code"/>
+      </w:pPr>
+      <w:r>
+        <w:t xml:space="preserve">        }</w:t>
+      </w:r>
+    </w:p>
+    <w:p>
+      <w:pPr>
+        <w:pStyle w:val="code"/>
+      </w:pPr>
+      <w:r>
+        <w:t xml:space="preserve">        break;</w:t>
+      </w:r>
+    </w:p>
+    <w:p>
+      <w:pPr>
+        <w:pStyle w:val="code"/>
+      </w:pPr>
+      <w:r>
         <w:t xml:space="preserve">        </w:t>
       </w:r>
     </w:p>
@@ -633,15 +1683,98 @@
         <w:pStyle w:val="code"/>
       </w:pPr>
       <w:r>
-        <w:t xml:space="preserve">        // Deal damage at peak of animation (around frame 2)</w:t>
-      </w:r>
-    </w:p>
-    <w:p>
-      <w:pPr>
-        <w:pStyle w:val="code"/>
-      </w:pPr>
-      <w:r>
-        <w:t xml:space="preserve">        if (floor(</w:t>
+        <w:t xml:space="preserve">    case ENEMY_STATE.DEATH:</w:t>
+      </w:r>
+    </w:p>
+    <w:p>
+      <w:pPr>
+        <w:pStyle w:val="code"/>
+      </w:pPr>
+      <w:r>
+        <w:t xml:space="preserve">        </w:t>
+      </w:r>
+      <w:r>
+        <w:rPr>
+          <w:b/>
+          <w:bCs/>
+          <w:color w:val="00B050"/>
+        </w:rPr>
+        <w:t>//</w:t>
+      </w:r>
+      <w:r>
+        <w:t xml:space="preserve"> </w:t>
+      </w:r>
+      <w:r>
+        <w:rPr>
+          <w:b/>
+          <w:bCs/>
+          <w:color w:val="00B050"/>
+        </w:rPr>
+        <w:t>Set death sprite if not already set</w:t>
+      </w:r>
+    </w:p>
+    <w:p>
+      <w:pPr>
+        <w:pStyle w:val="code"/>
+      </w:pPr>
+      <w:r>
+        <w:t xml:space="preserve">        if (</w:t>
+      </w:r>
+      <w:proofErr w:type="spellStart"/>
+      <w:r>
+        <w:t>sprite_</w:t>
+      </w:r>
+      <w:proofErr w:type="gramStart"/>
+      <w:r>
+        <w:t>index</w:t>
+      </w:r>
+      <w:proofErr w:type="spellEnd"/>
+      <w:r>
+        <w:t xml:space="preserve"> !</w:t>
+      </w:r>
+      <w:proofErr w:type="gramEnd"/>
+      <w:r>
+        <w:t xml:space="preserve">= </w:t>
+      </w:r>
+      <w:proofErr w:type="spellStart"/>
+      <w:r>
+        <w:t>spr_enemy_death</w:t>
+      </w:r>
+      <w:proofErr w:type="spellEnd"/>
+      <w:r>
+        <w:t>) {</w:t>
+      </w:r>
+    </w:p>
+    <w:p>
+      <w:pPr>
+        <w:pStyle w:val="code"/>
+      </w:pPr>
+      <w:r>
+        <w:t xml:space="preserve">            </w:t>
+      </w:r>
+      <w:proofErr w:type="spellStart"/>
+      <w:r>
+        <w:t>sprite_index</w:t>
+      </w:r>
+      <w:proofErr w:type="spellEnd"/>
+      <w:r>
+        <w:t xml:space="preserve"> = </w:t>
+      </w:r>
+      <w:proofErr w:type="spellStart"/>
+      <w:r>
+        <w:t>spr_enemy_death</w:t>
+      </w:r>
+      <w:proofErr w:type="spellEnd"/>
+      <w:r>
+        <w:t>;</w:t>
+      </w:r>
+    </w:p>
+    <w:p>
+      <w:pPr>
+        <w:pStyle w:val="code"/>
+      </w:pPr>
+      <w:r>
+        <w:t xml:space="preserve">            </w:t>
       </w:r>
       <w:proofErr w:type="spellStart"/>
       <w:r>
@@ -649,23 +1782,322 @@
       </w:r>
       <w:proofErr w:type="spellEnd"/>
       <w:r>
-        <w:t>) &gt;= 2 &amp;</w:t>
+        <w:t xml:space="preserve"> = 0;</w:t>
+      </w:r>
+    </w:p>
+    <w:p>
+      <w:pPr>
+        <w:pStyle w:val="code"/>
+      </w:pPr>
+      <w:r>
+        <w:t xml:space="preserve">            </w:t>
+      </w:r>
+      <w:proofErr w:type="spellStart"/>
+      <w:r>
+        <w:t>image_speed</w:t>
+      </w:r>
+      <w:proofErr w:type="spellEnd"/>
+      <w:r>
+        <w:t xml:space="preserve"> = 0.15; </w:t>
+      </w:r>
+      <w:r>
+        <w:rPr>
+          <w:b/>
+          <w:bCs/>
+          <w:color w:val="00B050"/>
+        </w:rPr>
+        <w:t>// Ensure animation plays</w:t>
+      </w:r>
+    </w:p>
+    <w:p>
+      <w:pPr>
+        <w:pStyle w:val="code"/>
+      </w:pPr>
+      <w:r>
+        <w:t xml:space="preserve">        }</w:t>
+      </w:r>
+    </w:p>
+    <w:p>
+      <w:pPr>
+        <w:pStyle w:val="code"/>
+      </w:pPr>
+      <w:r>
+        <w:t xml:space="preserve">        </w:t>
+      </w:r>
+    </w:p>
+    <w:p>
+      <w:pPr>
+        <w:pStyle w:val="code"/>
+      </w:pPr>
+      <w:r>
+        <w:t xml:space="preserve">        </w:t>
+      </w:r>
+      <w:r>
+        <w:rPr>
+          <w:b/>
+          <w:bCs/>
+          <w:color w:val="00B050"/>
+        </w:rPr>
+        <w:t>//</w:t>
+      </w:r>
+      <w:r>
+        <w:t xml:space="preserve"> </w:t>
+      </w:r>
+      <w:r>
+        <w:rPr>
+          <w:b/>
+          <w:bCs/>
+          <w:color w:val="00B050"/>
+        </w:rPr>
+        <w:t>Stop at last frame</w:t>
+      </w:r>
+    </w:p>
+    <w:p>
+      <w:pPr>
+        <w:pStyle w:val="code"/>
+      </w:pPr>
+      <w:r>
+        <w:t xml:space="preserve">        if (</w:t>
+      </w:r>
+      <w:proofErr w:type="spellStart"/>
+      <w:r>
+        <w:t>animation_complete</w:t>
+      </w:r>
+      <w:proofErr w:type="spellEnd"/>
+      <w:r>
+        <w:t>) {</w:t>
+      </w:r>
+    </w:p>
+    <w:p>
+      <w:pPr>
+        <w:pStyle w:val="code"/>
+      </w:pPr>
+      <w:r>
+        <w:t xml:space="preserve">            </w:t>
+      </w:r>
+      <w:proofErr w:type="spellStart"/>
+      <w:r>
+        <w:t>image_speed</w:t>
+      </w:r>
+      <w:proofErr w:type="spellEnd"/>
+      <w:r>
+        <w:t xml:space="preserve"> = 0;</w:t>
+      </w:r>
+    </w:p>
+    <w:p>
+      <w:pPr>
+        <w:pStyle w:val="code"/>
+      </w:pPr>
+      <w:r>
+        <w:t xml:space="preserve">            </w:t>
+      </w:r>
+      <w:proofErr w:type="spellStart"/>
+      <w:r>
+        <w:t>image_index</w:t>
+      </w:r>
+      <w:proofErr w:type="spellEnd"/>
+      <w:r>
+        <w:t xml:space="preserve"> = </w:t>
+      </w:r>
+      <w:proofErr w:type="spellStart"/>
+      <w:r>
+        <w:t>image_number</w:t>
+      </w:r>
+      <w:proofErr w:type="spellEnd"/>
+      <w:r>
+        <w:t xml:space="preserve"> - 1;</w:t>
+      </w:r>
+    </w:p>
+    <w:p>
+      <w:pPr>
+        <w:pStyle w:val="code"/>
+      </w:pPr>
+      <w:r>
+        <w:t xml:space="preserve">            </w:t>
+      </w:r>
+      <w:proofErr w:type="spellStart"/>
+      <w:r>
+        <w:t>current_state</w:t>
+      </w:r>
+      <w:proofErr w:type="spellEnd"/>
+      <w:r>
+        <w:t xml:space="preserve"> = ENEMY_STATE.DEAD;</w:t>
+      </w:r>
+    </w:p>
+    <w:p>
+      <w:pPr>
+        <w:pStyle w:val="code"/>
+        <w:rPr>
+          <w:b/>
+          <w:bCs/>
+          <w:color w:val="00B050"/>
+        </w:rPr>
+      </w:pPr>
+      <w:r>
+        <w:t xml:space="preserve">            </w:t>
+      </w:r>
+      <w:proofErr w:type="spellStart"/>
+      <w:r>
+        <w:t>death_timer</w:t>
+      </w:r>
+      <w:proofErr w:type="spellEnd"/>
+      <w:r>
+        <w:t xml:space="preserve"> = 60; </w:t>
+      </w:r>
+      <w:r>
+        <w:rPr>
+          <w:b/>
+          <w:bCs/>
+          <w:color w:val="00B050"/>
+        </w:rPr>
+        <w:t>// Wait 1 second before cleanup</w:t>
+      </w:r>
+    </w:p>
+    <w:p>
+      <w:pPr>
+        <w:pStyle w:val="code"/>
+      </w:pPr>
+      <w:r>
+        <w:t xml:space="preserve">        }</w:t>
+      </w:r>
+    </w:p>
+    <w:p>
+      <w:pPr>
+        <w:pStyle w:val="code"/>
+      </w:pPr>
+      <w:r>
+        <w:t xml:space="preserve">        break;</w:t>
+      </w:r>
+    </w:p>
+    <w:p>
+      <w:pPr>
+        <w:pStyle w:val="code"/>
+      </w:pPr>
+      <w:r>
+        <w:t xml:space="preserve">        </w:t>
+      </w:r>
+    </w:p>
+    <w:p>
+      <w:pPr>
+        <w:pStyle w:val="code"/>
+      </w:pPr>
+      <w:r>
+        <w:t xml:space="preserve">    case ENEMY_STATE.DEAD:</w:t>
+      </w:r>
+    </w:p>
+    <w:p>
+      <w:pPr>
+        <w:pStyle w:val="code"/>
+      </w:pPr>
+      <w:r>
+        <w:t xml:space="preserve">        </w:t>
+      </w:r>
+      <w:proofErr w:type="spellStart"/>
+      <w:r>
+        <w:t>death_timer</w:t>
+      </w:r>
+      <w:proofErr w:type="spellEnd"/>
+      <w:r>
+        <w:t>--;</w:t>
+      </w:r>
+    </w:p>
+    <w:p>
+      <w:pPr>
+        <w:pStyle w:val="code"/>
+      </w:pPr>
+      <w:r>
+        <w:t xml:space="preserve">        if (</w:t>
+      </w:r>
+      <w:proofErr w:type="spellStart"/>
+      <w:r>
+        <w:t>death_timer</w:t>
+      </w:r>
+      <w:proofErr w:type="spellEnd"/>
+      <w:r>
+        <w:t xml:space="preserve"> &lt;= 0) {</w:t>
+      </w:r>
+    </w:p>
+    <w:p>
+      <w:pPr>
+        <w:pStyle w:val="code"/>
+      </w:pPr>
+      <w:r>
+        <w:t xml:space="preserve">            </w:t>
+      </w:r>
+      <w:r>
+        <w:rPr>
+          <w:b/>
+          <w:bCs/>
+          <w:color w:val="00B050"/>
+        </w:rPr>
+        <w:t>//</w:t>
+      </w:r>
+      <w:r>
+        <w:t xml:space="preserve"> </w:t>
+      </w:r>
+      <w:r>
+        <w:rPr>
+          <w:b/>
+          <w:bCs/>
+          <w:color w:val="00B050"/>
+        </w:rPr>
+        <w:t>Trigger victory</w:t>
+      </w:r>
+    </w:p>
+    <w:p>
+      <w:pPr>
+        <w:pStyle w:val="code"/>
+      </w:pPr>
+      <w:r>
+        <w:t xml:space="preserve">            if (</w:t>
+      </w:r>
+      <w:proofErr w:type="spellStart"/>
+      <w:r>
+        <w:t>instance_exists</w:t>
+      </w:r>
+      <w:proofErr w:type="spellEnd"/>
+      <w:r>
+        <w:t>(</w:t>
+      </w:r>
+      <w:proofErr w:type="spellStart"/>
+      <w:r>
+        <w:t>obj_fight_controller</w:t>
+      </w:r>
+      <w:proofErr w:type="spellEnd"/>
+      <w:r>
+        <w:t>)) {</w:t>
+      </w:r>
+    </w:p>
+    <w:p>
+      <w:pPr>
+        <w:pStyle w:val="code"/>
+      </w:pPr>
+      <w:r>
+        <w:t xml:space="preserve">                </w:t>
+      </w:r>
+      <w:proofErr w:type="spellStart"/>
+      <w:r>
+        <w:t>obj_fight_</w:t>
       </w:r>
       <w:proofErr w:type="gramStart"/>
       <w:r>
-        <w:t>&amp; !</w:t>
-      </w:r>
-      <w:proofErr w:type="spellStart"/>
-      <w:r>
-        <w:t>attack</w:t>
+        <w:t>controller.fight</w:t>
       </w:r>
       <w:proofErr w:type="gramEnd"/>
       <w:r>
-        <w:t>_has_dealt_damage</w:t>
-      </w:r>
-      <w:proofErr w:type="spellEnd"/>
-      <w:r>
-        <w:t>) {</w:t>
+        <w:t>_won</w:t>
+      </w:r>
+      <w:proofErr w:type="spellEnd"/>
+      <w:r>
+        <w:t xml:space="preserve"> = true;</w:t>
+      </w:r>
+    </w:p>
+    <w:p>
+      <w:pPr>
+        <w:pStyle w:val="code"/>
+      </w:pPr>
+      <w:r>
+        <w:t xml:space="preserve">            }</w:t>
       </w:r>
     </w:p>
     <w:p>
@@ -677,95 +2109,18 @@
       </w:r>
       <w:proofErr w:type="spellStart"/>
       <w:r>
-        <w:t>attack_has_dealt_damage</w:t>
-      </w:r>
-      <w:proofErr w:type="spellEnd"/>
-      <w:r>
-        <w:t xml:space="preserve"> = true;</w:t>
-      </w:r>
-    </w:p>
-    <w:p>
-      <w:pPr>
-        <w:pStyle w:val="code"/>
-      </w:pPr>
-      <w:r>
-        <w:t xml:space="preserve">            </w:t>
-      </w:r>
-    </w:p>
-    <w:p>
-      <w:pPr>
-        <w:pStyle w:val="code"/>
-      </w:pPr>
-      <w:r>
-        <w:t xml:space="preserve">            // Apply damage to hero</w:t>
-      </w:r>
-    </w:p>
-    <w:p>
-      <w:pPr>
-        <w:pStyle w:val="code"/>
-      </w:pPr>
-      <w:r>
-        <w:t xml:space="preserve">            if (</w:t>
-      </w:r>
-      <w:proofErr w:type="spellStart"/>
-      <w:r>
-        <w:t>instance_exists</w:t>
+        <w:t>instance_</w:t>
+      </w:r>
+      <w:proofErr w:type="gramStart"/>
+      <w:r>
+        <w:t>destroy</w:t>
       </w:r>
       <w:proofErr w:type="spellEnd"/>
       <w:r>
         <w:t>(</w:t>
       </w:r>
-      <w:proofErr w:type="spellStart"/>
-      <w:r>
-        <w:t>obj_hero_fight</w:t>
-      </w:r>
-      <w:proofErr w:type="spellEnd"/>
-      <w:r>
-        <w:t>)) {</w:t>
-      </w:r>
-    </w:p>
-    <w:p>
-      <w:pPr>
-        <w:pStyle w:val="code"/>
-      </w:pPr>
-      <w:r>
-        <w:t xml:space="preserve">                with (</w:t>
-      </w:r>
-      <w:proofErr w:type="spellStart"/>
-      <w:r>
-        <w:t>obj_hero_fight</w:t>
-      </w:r>
-      <w:proofErr w:type="spellEnd"/>
-      <w:r>
-        <w:t>) {</w:t>
-      </w:r>
-    </w:p>
-    <w:p>
-      <w:pPr>
-        <w:pStyle w:val="code"/>
-      </w:pPr>
-      <w:r>
-        <w:t xml:space="preserve">                    </w:t>
-      </w:r>
-      <w:proofErr w:type="spellStart"/>
-      <w:r>
-        <w:t>scr_take_damage</w:t>
-      </w:r>
-      <w:proofErr w:type="spellEnd"/>
-      <w:r>
-        <w:t>(</w:t>
-      </w:r>
-      <w:proofErr w:type="spellStart"/>
-      <w:proofErr w:type="gramStart"/>
-      <w:r>
-        <w:t>other.attack</w:t>
-      </w:r>
       <w:proofErr w:type="gramEnd"/>
       <w:r>
-        <w:t>_damage</w:t>
-      </w:r>
-      <w:proofErr w:type="spellEnd"/>
-      <w:r>
         <w:t>);</w:t>
       </w:r>
     </w:p>
@@ -774,22 +2129,6 @@
         <w:pStyle w:val="code"/>
       </w:pPr>
       <w:r>
-        <w:t xml:space="preserve">                }</w:t>
-      </w:r>
-    </w:p>
-    <w:p>
-      <w:pPr>
-        <w:pStyle w:val="code"/>
-      </w:pPr>
-      <w:r>
-        <w:t xml:space="preserve">            }</w:t>
-      </w:r>
-    </w:p>
-    <w:p>
-      <w:pPr>
-        <w:pStyle w:val="code"/>
-      </w:pPr>
-      <w:r>
         <w:t xml:space="preserve">        }</w:t>
       </w:r>
     </w:p>
@@ -798,126 +2137,6 @@
         <w:pStyle w:val="code"/>
       </w:pPr>
       <w:r>
-        <w:t xml:space="preserve">        </w:t>
-      </w:r>
-    </w:p>
-    <w:p>
-      <w:pPr>
-        <w:pStyle w:val="code"/>
-      </w:pPr>
-      <w:r>
-        <w:t xml:space="preserve">        // Return to idle when animation completes</w:t>
-      </w:r>
-    </w:p>
-    <w:p>
-      <w:pPr>
-        <w:pStyle w:val="code"/>
-      </w:pPr>
-      <w:r>
-        <w:t xml:space="preserve">        if (</w:t>
-      </w:r>
-      <w:proofErr w:type="spellStart"/>
-      <w:r>
-        <w:t>animation_complete</w:t>
-      </w:r>
-      <w:proofErr w:type="spellEnd"/>
-      <w:r>
-        <w:t>) {</w:t>
-      </w:r>
-    </w:p>
-    <w:p>
-      <w:pPr>
-        <w:pStyle w:val="code"/>
-      </w:pPr>
-      <w:r>
-        <w:t xml:space="preserve">            </w:t>
-      </w:r>
-      <w:proofErr w:type="spellStart"/>
-      <w:r>
-        <w:t>current_state</w:t>
-      </w:r>
-      <w:proofErr w:type="spellEnd"/>
-      <w:r>
-        <w:t xml:space="preserve"> = ENEMY_STATE.IDLE;</w:t>
-      </w:r>
-    </w:p>
-    <w:p>
-      <w:pPr>
-        <w:pStyle w:val="code"/>
-      </w:pPr>
-      <w:r>
-        <w:t xml:space="preserve">            </w:t>
-      </w:r>
-      <w:proofErr w:type="spellStart"/>
-      <w:r>
-        <w:t>sprite_index</w:t>
-      </w:r>
-      <w:proofErr w:type="spellEnd"/>
-      <w:r>
-        <w:t xml:space="preserve"> = </w:t>
-      </w:r>
-      <w:proofErr w:type="spellStart"/>
-      <w:r>
-        <w:t>spr_enemy_idle</w:t>
-      </w:r>
-      <w:proofErr w:type="spellEnd"/>
-      <w:r>
-        <w:t>;</w:t>
-      </w:r>
-    </w:p>
-    <w:p>
-      <w:pPr>
-        <w:pStyle w:val="code"/>
-      </w:pPr>
-      <w:r>
-        <w:t xml:space="preserve">            </w:t>
-      </w:r>
-      <w:proofErr w:type="spellStart"/>
-      <w:r>
-        <w:t>image_index</w:t>
-      </w:r>
-      <w:proofErr w:type="spellEnd"/>
-      <w:r>
-        <w:t xml:space="preserve"> = 0;</w:t>
-      </w:r>
-    </w:p>
-    <w:p>
-      <w:pPr>
-        <w:pStyle w:val="code"/>
-      </w:pPr>
-      <w:r>
-        <w:t xml:space="preserve">            </w:t>
-      </w:r>
-      <w:proofErr w:type="spellStart"/>
-      <w:r>
-        <w:t>attack_cooldown</w:t>
-      </w:r>
-      <w:proofErr w:type="spellEnd"/>
-      <w:r>
-        <w:t xml:space="preserve"> = </w:t>
-      </w:r>
-      <w:proofErr w:type="spellStart"/>
-      <w:r>
-        <w:t>attack_cooldown_max</w:t>
-      </w:r>
-      <w:proofErr w:type="spellEnd"/>
-      <w:r>
-        <w:t>;</w:t>
-      </w:r>
-    </w:p>
-    <w:p>
-      <w:pPr>
-        <w:pStyle w:val="code"/>
-      </w:pPr>
-      <w:r>
-        <w:t xml:space="preserve">        }</w:t>
-      </w:r>
-    </w:p>
-    <w:p>
-      <w:pPr>
-        <w:pStyle w:val="code"/>
-      </w:pPr>
-      <w:r>
         <w:t xml:space="preserve">        break;</w:t>
       </w:r>
     </w:p>
@@ -926,695 +2145,6 @@
         <w:pStyle w:val="code"/>
       </w:pPr>
       <w:r>
-        <w:t xml:space="preserve">        </w:t>
-      </w:r>
-    </w:p>
-    <w:p>
-      <w:pPr>
-        <w:pStyle w:val="code"/>
-      </w:pPr>
-      <w:r>
-        <w:t xml:space="preserve">    case ENEMY_STATE.HIT:</w:t>
-      </w:r>
-    </w:p>
-    <w:p>
-      <w:pPr>
-        <w:pStyle w:val="code"/>
-      </w:pPr>
-      <w:r>
-        <w:t xml:space="preserve">        // Set hit sprite if not already set</w:t>
-      </w:r>
-    </w:p>
-    <w:p>
-      <w:pPr>
-        <w:pStyle w:val="code"/>
-      </w:pPr>
-      <w:r>
-        <w:t xml:space="preserve">        if (</w:t>
-      </w:r>
-      <w:proofErr w:type="spellStart"/>
-      <w:r>
-        <w:t>sprite_</w:t>
-      </w:r>
-      <w:proofErr w:type="gramStart"/>
-      <w:r>
-        <w:t>index</w:t>
-      </w:r>
-      <w:proofErr w:type="spellEnd"/>
-      <w:r>
-        <w:t xml:space="preserve"> !</w:t>
-      </w:r>
-      <w:proofErr w:type="gramEnd"/>
-      <w:r>
-        <w:t xml:space="preserve">= </w:t>
-      </w:r>
-      <w:proofErr w:type="spellStart"/>
-      <w:r>
-        <w:t>spr_enemy_hit</w:t>
-      </w:r>
-      <w:proofErr w:type="spellEnd"/>
-      <w:r>
-        <w:t>) {</w:t>
-      </w:r>
-    </w:p>
-    <w:p>
-      <w:pPr>
-        <w:pStyle w:val="code"/>
-      </w:pPr>
-      <w:r>
-        <w:t xml:space="preserve">            </w:t>
-      </w:r>
-      <w:proofErr w:type="spellStart"/>
-      <w:r>
-        <w:t>sprite_index</w:t>
-      </w:r>
-      <w:proofErr w:type="spellEnd"/>
-      <w:r>
-        <w:t xml:space="preserve"> = </w:t>
-      </w:r>
-      <w:proofErr w:type="spellStart"/>
-      <w:r>
-        <w:t>spr_enemy_hit</w:t>
-      </w:r>
-      <w:proofErr w:type="spellEnd"/>
-      <w:r>
-        <w:t>;</w:t>
-      </w:r>
-    </w:p>
-    <w:p>
-      <w:pPr>
-        <w:pStyle w:val="code"/>
-      </w:pPr>
-      <w:r>
-        <w:t xml:space="preserve">            </w:t>
-      </w:r>
-      <w:proofErr w:type="spellStart"/>
-      <w:r>
-        <w:t>image_index</w:t>
-      </w:r>
-      <w:proofErr w:type="spellEnd"/>
-      <w:r>
-        <w:t xml:space="preserve"> = 0;</w:t>
-      </w:r>
-    </w:p>
-    <w:p>
-      <w:pPr>
-        <w:pStyle w:val="code"/>
-      </w:pPr>
-      <w:r>
-        <w:t xml:space="preserve">            </w:t>
-      </w:r>
-      <w:proofErr w:type="spellStart"/>
-      <w:r>
-        <w:t>hit_flash_timer</w:t>
-      </w:r>
-      <w:proofErr w:type="spellEnd"/>
-      <w:r>
-        <w:t xml:space="preserve"> = 10;</w:t>
-      </w:r>
-    </w:p>
-    <w:p>
-      <w:pPr>
-        <w:pStyle w:val="code"/>
-      </w:pPr>
-      <w:r>
-        <w:t xml:space="preserve">        }</w:t>
-      </w:r>
-    </w:p>
-    <w:p>
-      <w:pPr>
-        <w:pStyle w:val="code"/>
-      </w:pPr>
-      <w:r>
-        <w:t xml:space="preserve">        </w:t>
-      </w:r>
-    </w:p>
-    <w:p>
-      <w:pPr>
-        <w:pStyle w:val="code"/>
-      </w:pPr>
-      <w:r>
-        <w:t xml:space="preserve">        // Return to idle or death when animation completes</w:t>
-      </w:r>
-    </w:p>
-    <w:p>
-      <w:pPr>
-        <w:pStyle w:val="code"/>
-      </w:pPr>
-      <w:r>
-        <w:t xml:space="preserve">        if (</w:t>
-      </w:r>
-      <w:proofErr w:type="spellStart"/>
-      <w:r>
-        <w:t>animation_complete</w:t>
-      </w:r>
-      <w:proofErr w:type="spellEnd"/>
-      <w:r>
-        <w:t>) {</w:t>
-      </w:r>
-    </w:p>
-    <w:p>
-      <w:pPr>
-        <w:pStyle w:val="code"/>
-      </w:pPr>
-      <w:r>
-        <w:t xml:space="preserve">            if (</w:t>
-      </w:r>
-      <w:proofErr w:type="spellStart"/>
-      <w:r>
-        <w:t>current_hp</w:t>
-      </w:r>
-      <w:proofErr w:type="spellEnd"/>
-      <w:r>
-        <w:t xml:space="preserve"> &lt;= 0) {</w:t>
-      </w:r>
-    </w:p>
-    <w:p>
-      <w:pPr>
-        <w:pStyle w:val="code"/>
-      </w:pPr>
-      <w:r>
-        <w:t xml:space="preserve">                </w:t>
-      </w:r>
-      <w:proofErr w:type="spellStart"/>
-      <w:r>
-        <w:t>current_state</w:t>
-      </w:r>
-      <w:proofErr w:type="spellEnd"/>
-      <w:r>
-        <w:t xml:space="preserve"> = ENEMY_STATE.DEATH;</w:t>
-      </w:r>
-    </w:p>
-    <w:p>
-      <w:pPr>
-        <w:pStyle w:val="code"/>
-      </w:pPr>
-      <w:r>
-        <w:t xml:space="preserve">                </w:t>
-      </w:r>
-      <w:proofErr w:type="spellStart"/>
-      <w:r>
-        <w:t>sprite_index</w:t>
-      </w:r>
-      <w:proofErr w:type="spellEnd"/>
-      <w:r>
-        <w:t xml:space="preserve"> = </w:t>
-      </w:r>
-      <w:proofErr w:type="spellStart"/>
-      <w:r>
-        <w:t>spr_enemy_death</w:t>
-      </w:r>
-      <w:proofErr w:type="spellEnd"/>
-      <w:r>
-        <w:t>;</w:t>
-      </w:r>
-    </w:p>
-    <w:p>
-      <w:pPr>
-        <w:pStyle w:val="code"/>
-      </w:pPr>
-      <w:r>
-        <w:t xml:space="preserve">                </w:t>
-      </w:r>
-      <w:proofErr w:type="spellStart"/>
-      <w:r>
-        <w:t>image_index</w:t>
-      </w:r>
-      <w:proofErr w:type="spellEnd"/>
-      <w:r>
-        <w:t xml:space="preserve"> = 0;</w:t>
-      </w:r>
-    </w:p>
-    <w:p>
-      <w:pPr>
-        <w:pStyle w:val="code"/>
-      </w:pPr>
-      <w:r>
-        <w:t xml:space="preserve">            } else {</w:t>
-      </w:r>
-    </w:p>
-    <w:p>
-      <w:pPr>
-        <w:pStyle w:val="code"/>
-      </w:pPr>
-      <w:r>
-        <w:t xml:space="preserve">                </w:t>
-      </w:r>
-      <w:proofErr w:type="spellStart"/>
-      <w:r>
-        <w:t>current_state</w:t>
-      </w:r>
-      <w:proofErr w:type="spellEnd"/>
-      <w:r>
-        <w:t xml:space="preserve"> = ENEMY_STATE.IDLE;</w:t>
-      </w:r>
-    </w:p>
-    <w:p>
-      <w:pPr>
-        <w:pStyle w:val="code"/>
-      </w:pPr>
-      <w:r>
-        <w:t xml:space="preserve">                </w:t>
-      </w:r>
-      <w:proofErr w:type="spellStart"/>
-      <w:r>
-        <w:t>sprite_index</w:t>
-      </w:r>
-      <w:proofErr w:type="spellEnd"/>
-      <w:r>
-        <w:t xml:space="preserve"> = </w:t>
-      </w:r>
-      <w:proofErr w:type="spellStart"/>
-      <w:r>
-        <w:t>spr_enemy_idle</w:t>
-      </w:r>
-      <w:proofErr w:type="spellEnd"/>
-      <w:r>
-        <w:t>;</w:t>
-      </w:r>
-    </w:p>
-    <w:p>
-      <w:pPr>
-        <w:pStyle w:val="code"/>
-      </w:pPr>
-      <w:r>
-        <w:t xml:space="preserve">                </w:t>
-      </w:r>
-      <w:proofErr w:type="spellStart"/>
-      <w:r>
-        <w:t>image_index</w:t>
-      </w:r>
-      <w:proofErr w:type="spellEnd"/>
-      <w:r>
-        <w:t xml:space="preserve"> = 0;</w:t>
-      </w:r>
-    </w:p>
-    <w:p>
-      <w:pPr>
-        <w:pStyle w:val="code"/>
-      </w:pPr>
-      <w:r>
-        <w:t xml:space="preserve">            }</w:t>
-      </w:r>
-    </w:p>
-    <w:p>
-      <w:pPr>
-        <w:pStyle w:val="code"/>
-      </w:pPr>
-      <w:r>
-        <w:t xml:space="preserve">        }</w:t>
-      </w:r>
-    </w:p>
-    <w:p>
-      <w:pPr>
-        <w:pStyle w:val="code"/>
-      </w:pPr>
-      <w:r>
-        <w:t xml:space="preserve">        break;</w:t>
-      </w:r>
-    </w:p>
-    <w:p>
-      <w:pPr>
-        <w:pStyle w:val="code"/>
-      </w:pPr>
-      <w:r>
-        <w:t xml:space="preserve">        </w:t>
-      </w:r>
-    </w:p>
-    <w:p>
-      <w:pPr>
-        <w:pStyle w:val="code"/>
-      </w:pPr>
-      <w:r>
-        <w:t xml:space="preserve">    case ENEMY_STATE.DEATH:</w:t>
-      </w:r>
-    </w:p>
-    <w:p>
-      <w:pPr>
-        <w:pStyle w:val="code"/>
-      </w:pPr>
-      <w:r>
-        <w:lastRenderedPageBreak/>
-        <w:t xml:space="preserve">        // Set death sprite if not already set</w:t>
-      </w:r>
-    </w:p>
-    <w:p>
-      <w:pPr>
-        <w:pStyle w:val="code"/>
-      </w:pPr>
-      <w:r>
-        <w:t xml:space="preserve">        if (</w:t>
-      </w:r>
-      <w:proofErr w:type="spellStart"/>
-      <w:r>
-        <w:t>sprite_</w:t>
-      </w:r>
-      <w:proofErr w:type="gramStart"/>
-      <w:r>
-        <w:t>index</w:t>
-      </w:r>
-      <w:proofErr w:type="spellEnd"/>
-      <w:r>
-        <w:t xml:space="preserve"> !</w:t>
-      </w:r>
-      <w:proofErr w:type="gramEnd"/>
-      <w:r>
-        <w:t xml:space="preserve">= </w:t>
-      </w:r>
-      <w:proofErr w:type="spellStart"/>
-      <w:r>
-        <w:t>spr_enemy_death</w:t>
-      </w:r>
-      <w:proofErr w:type="spellEnd"/>
-      <w:r>
-        <w:t>) {</w:t>
-      </w:r>
-    </w:p>
-    <w:p>
-      <w:pPr>
-        <w:pStyle w:val="code"/>
-      </w:pPr>
-      <w:r>
-        <w:t xml:space="preserve">            </w:t>
-      </w:r>
-      <w:proofErr w:type="spellStart"/>
-      <w:r>
-        <w:t>sprite_index</w:t>
-      </w:r>
-      <w:proofErr w:type="spellEnd"/>
-      <w:r>
-        <w:t xml:space="preserve"> = </w:t>
-      </w:r>
-      <w:proofErr w:type="spellStart"/>
-      <w:r>
-        <w:t>spr_enemy_death</w:t>
-      </w:r>
-      <w:proofErr w:type="spellEnd"/>
-      <w:r>
-        <w:t>;</w:t>
-      </w:r>
-    </w:p>
-    <w:p>
-      <w:pPr>
-        <w:pStyle w:val="code"/>
-      </w:pPr>
-      <w:r>
-        <w:t xml:space="preserve">            </w:t>
-      </w:r>
-      <w:proofErr w:type="spellStart"/>
-      <w:r>
-        <w:t>image_index</w:t>
-      </w:r>
-      <w:proofErr w:type="spellEnd"/>
-      <w:r>
-        <w:t xml:space="preserve"> = 0;</w:t>
-      </w:r>
-    </w:p>
-    <w:p>
-      <w:pPr>
-        <w:pStyle w:val="code"/>
-      </w:pPr>
-      <w:r>
-        <w:t xml:space="preserve">        }</w:t>
-      </w:r>
-    </w:p>
-    <w:p>
-      <w:pPr>
-        <w:pStyle w:val="code"/>
-      </w:pPr>
-      <w:r>
-        <w:t xml:space="preserve">        </w:t>
-      </w:r>
-    </w:p>
-    <w:p>
-      <w:pPr>
-        <w:pStyle w:val="code"/>
-      </w:pPr>
-      <w:r>
-        <w:t xml:space="preserve">        // Stop at last frame</w:t>
-      </w:r>
-    </w:p>
-    <w:p>
-      <w:pPr>
-        <w:pStyle w:val="code"/>
-      </w:pPr>
-      <w:r>
-        <w:t xml:space="preserve">        if (</w:t>
-      </w:r>
-      <w:proofErr w:type="spellStart"/>
-      <w:r>
-        <w:t>animation_complete</w:t>
-      </w:r>
-      <w:proofErr w:type="spellEnd"/>
-      <w:r>
-        <w:t>) {</w:t>
-      </w:r>
-    </w:p>
-    <w:p>
-      <w:pPr>
-        <w:pStyle w:val="code"/>
-      </w:pPr>
-      <w:r>
-        <w:t xml:space="preserve">            </w:t>
-      </w:r>
-      <w:proofErr w:type="spellStart"/>
-      <w:r>
-        <w:t>image_speed</w:t>
-      </w:r>
-      <w:proofErr w:type="spellEnd"/>
-      <w:r>
-        <w:t xml:space="preserve"> = 0;</w:t>
-      </w:r>
-    </w:p>
-    <w:p>
-      <w:pPr>
-        <w:pStyle w:val="code"/>
-      </w:pPr>
-      <w:r>
-        <w:t xml:space="preserve">            </w:t>
-      </w:r>
-      <w:proofErr w:type="spellStart"/>
-      <w:r>
-        <w:t>image_index</w:t>
-      </w:r>
-      <w:proofErr w:type="spellEnd"/>
-      <w:r>
-        <w:t xml:space="preserve"> = </w:t>
-      </w:r>
-      <w:proofErr w:type="spellStart"/>
-      <w:r>
-        <w:t>image_number</w:t>
-      </w:r>
-      <w:proofErr w:type="spellEnd"/>
-      <w:r>
-        <w:t xml:space="preserve"> - 1;</w:t>
-      </w:r>
-    </w:p>
-    <w:p>
-      <w:pPr>
-        <w:pStyle w:val="code"/>
-      </w:pPr>
-      <w:r>
-        <w:t xml:space="preserve">            </w:t>
-      </w:r>
-      <w:proofErr w:type="spellStart"/>
-      <w:r>
-        <w:t>current_state</w:t>
-      </w:r>
-      <w:proofErr w:type="spellEnd"/>
-      <w:r>
-        <w:t xml:space="preserve"> = ENEMY_STATE.DEAD;</w:t>
-      </w:r>
-    </w:p>
-    <w:p>
-      <w:pPr>
-        <w:pStyle w:val="code"/>
-      </w:pPr>
-      <w:r>
-        <w:t xml:space="preserve">            </w:t>
-      </w:r>
-      <w:proofErr w:type="spellStart"/>
-      <w:r>
-        <w:t>death_timer</w:t>
-      </w:r>
-      <w:proofErr w:type="spellEnd"/>
-      <w:r>
-        <w:t xml:space="preserve"> = 60; // Wait 1 second before cleanup</w:t>
-      </w:r>
-    </w:p>
-    <w:p>
-      <w:pPr>
-        <w:pStyle w:val="code"/>
-      </w:pPr>
-      <w:r>
-        <w:t xml:space="preserve">        }</w:t>
-      </w:r>
-    </w:p>
-    <w:p>
-      <w:pPr>
-        <w:pStyle w:val="code"/>
-      </w:pPr>
-      <w:r>
-        <w:t xml:space="preserve">        break;</w:t>
-      </w:r>
-    </w:p>
-    <w:p>
-      <w:pPr>
-        <w:pStyle w:val="code"/>
-      </w:pPr>
-      <w:r>
-        <w:t xml:space="preserve">        </w:t>
-      </w:r>
-    </w:p>
-    <w:p>
-      <w:pPr>
-        <w:pStyle w:val="code"/>
-      </w:pPr>
-      <w:r>
-        <w:t xml:space="preserve">    case ENEMY_STATE.DEAD:</w:t>
-      </w:r>
-    </w:p>
-    <w:p>
-      <w:pPr>
-        <w:pStyle w:val="code"/>
-      </w:pPr>
-      <w:r>
-        <w:t xml:space="preserve">        </w:t>
-      </w:r>
-      <w:proofErr w:type="spellStart"/>
-      <w:r>
-        <w:t>death_timer</w:t>
-      </w:r>
-      <w:proofErr w:type="spellEnd"/>
-      <w:r>
-        <w:t>--;</w:t>
-      </w:r>
-    </w:p>
-    <w:p>
-      <w:pPr>
-        <w:pStyle w:val="code"/>
-      </w:pPr>
-      <w:r>
-        <w:t xml:space="preserve">        if (</w:t>
-      </w:r>
-      <w:proofErr w:type="spellStart"/>
-      <w:r>
-        <w:t>death_timer</w:t>
-      </w:r>
-      <w:proofErr w:type="spellEnd"/>
-      <w:r>
-        <w:t xml:space="preserve"> &lt;= 0) {</w:t>
-      </w:r>
-    </w:p>
-    <w:p>
-      <w:pPr>
-        <w:pStyle w:val="code"/>
-      </w:pPr>
-      <w:r>
-        <w:t xml:space="preserve">            // Trigger victory</w:t>
-      </w:r>
-    </w:p>
-    <w:p>
-      <w:pPr>
-        <w:pStyle w:val="code"/>
-      </w:pPr>
-      <w:r>
-        <w:t xml:space="preserve">            if (</w:t>
-      </w:r>
-      <w:proofErr w:type="spellStart"/>
-      <w:r>
-        <w:t>instance_exists</w:t>
-      </w:r>
-      <w:proofErr w:type="spellEnd"/>
-      <w:r>
-        <w:t>(</w:t>
-      </w:r>
-      <w:proofErr w:type="spellStart"/>
-      <w:r>
-        <w:t>obj_fight_controller</w:t>
-      </w:r>
-      <w:proofErr w:type="spellEnd"/>
-      <w:r>
-        <w:t>)) {</w:t>
-      </w:r>
-    </w:p>
-    <w:p>
-      <w:pPr>
-        <w:pStyle w:val="code"/>
-      </w:pPr>
-      <w:r>
-        <w:t xml:space="preserve">                </w:t>
-      </w:r>
-      <w:proofErr w:type="spellStart"/>
-      <w:r>
-        <w:t>obj_fight_</w:t>
-      </w:r>
-      <w:proofErr w:type="gramStart"/>
-      <w:r>
-        <w:t>controller.fight</w:t>
-      </w:r>
-      <w:proofErr w:type="gramEnd"/>
-      <w:r>
-        <w:t>_won</w:t>
-      </w:r>
-      <w:proofErr w:type="spellEnd"/>
-      <w:r>
-        <w:t xml:space="preserve"> = true;</w:t>
-      </w:r>
-    </w:p>
-    <w:p>
-      <w:pPr>
-        <w:pStyle w:val="code"/>
-      </w:pPr>
-      <w:r>
-        <w:t xml:space="preserve">            }</w:t>
-      </w:r>
-    </w:p>
-    <w:p>
-      <w:pPr>
-        <w:pStyle w:val="code"/>
-      </w:pPr>
-      <w:r>
-        <w:t xml:space="preserve">            </w:t>
-      </w:r>
-      <w:proofErr w:type="spellStart"/>
-      <w:r>
-        <w:t>instance_</w:t>
-      </w:r>
-      <w:proofErr w:type="gramStart"/>
-      <w:r>
-        <w:t>destroy</w:t>
-      </w:r>
-      <w:proofErr w:type="spellEnd"/>
-      <w:r>
-        <w:t>(</w:t>
-      </w:r>
-      <w:proofErr w:type="gramEnd"/>
-      <w:r>
-        <w:t>);</w:t>
-      </w:r>
-    </w:p>
-    <w:p>
-      <w:pPr>
-        <w:pStyle w:val="code"/>
-      </w:pPr>
-      <w:r>
-        <w:t xml:space="preserve">        }</w:t>
-      </w:r>
-    </w:p>
-    <w:p>
-      <w:pPr>
-        <w:pStyle w:val="code"/>
-      </w:pPr>
-      <w:r>
-        <w:t xml:space="preserve">        break;</w:t>
-      </w:r>
-    </w:p>
-    <w:p>
-      <w:pPr>
-        <w:pStyle w:val="code"/>
-      </w:pPr>
-      <w:r>
         <w:t>}</w:t>
       </w:r>
     </w:p>
@@ -1628,7 +2158,23 @@
         <w:pStyle w:val="code"/>
       </w:pPr>
       <w:r>
-        <w:t>// Check for death during other states</w:t>
+        <w:rPr>
+          <w:b/>
+          <w:bCs/>
+          <w:color w:val="00B050"/>
+        </w:rPr>
+        <w:t>//</w:t>
+      </w:r>
+      <w:r>
+        <w:t xml:space="preserve"> </w:t>
+      </w:r>
+      <w:r>
+        <w:rPr>
+          <w:b/>
+          <w:bCs/>
+          <w:color w:val="00B050"/>
+        </w:rPr>
+        <w:t>Check for death during other states</w:t>
       </w:r>
     </w:p>
     <w:p>
